--- a/image/wasim.docx
+++ b/image/wasim.docx
@@ -380,8 +380,6 @@
       <w:r>
         <w:br w:type="column"/>
       </w:r>
-      <w:bookmarkStart w:id="0" w:name="_GoBack"/>
-      <w:bookmarkEnd w:id="0"/>
       <w:r>
         <w:rPr>
           <w:rFonts w:ascii="Courier New"/>
@@ -391,17 +389,7 @@
           <w:szCs w:val="24"/>
         </w:rPr>
         <w:lastRenderedPageBreak/>
-        <w:t>mwaseem</w:t>
-      </w:r>
-      <w:r>
-        <w:rPr>
-          <w:rFonts w:ascii="Courier New"/>
-          <w:i/>
-          <w:color w:val="0A192F"/>
-          <w:sz w:val="24"/>
-          <w:szCs w:val="24"/>
-        </w:rPr>
-        <w:t>.com</w:t>
+        <w:t>mewaseem.herokuapp.com</w:t>
       </w:r>
     </w:p>
     <w:p>
@@ -572,6 +560,8 @@
         </w:rPr>
         <w:t>Libraries &amp; Frameworks</w:t>
       </w:r>
+      <w:bookmarkStart w:id="0" w:name="_GoBack"/>
+      <w:bookmarkEnd w:id="0"/>
     </w:p>
     <w:p>
       <w:pPr>
@@ -839,16 +829,7 @@
           <w:sz w:val="36"/>
           <w:szCs w:val="36"/>
         </w:rPr>
-        <w:t xml:space="preserve">University </w:t>
-      </w:r>
-      <w:r>
-        <w:rPr>
-          <w:color w:val="172A45"/>
-          <w:w w:val="105"/>
-          <w:sz w:val="36"/>
-          <w:szCs w:val="36"/>
-        </w:rPr>
-        <w:t>of the</w:t>
+        <w:t>University of the</w:t>
       </w:r>
       <w:r>
         <w:rPr>
